--- a/03. Java的高并发架构与分布式技术学习笔记/1. 多线程基础知识/15. ThreadLocal介绍及源码分析.docx
+++ b/03. Java的高并发架构与分布式技术学习笔记/1. 多线程基础知识/15. ThreadLocal介绍及源码分析.docx
@@ -1,10 +1,10 @@
 
 <file path=word/document.xml><?xml version="1.0" encoding="utf-8"?>
-<w:document xmlns:wpc="http://schemas.microsoft.com/office/word/2010/wordprocessingCanvas" xmlns:mc="http://schemas.openxmlformats.org/markup-compatibility/2006" xmlns:o="urn:schemas-microsoft-com:office:office" xmlns:r="http://schemas.openxmlformats.org/officeDocument/2006/relationships" xmlns:m="http://schemas.openxmlformats.org/officeDocument/2006/math" xmlns:v="urn:schemas-microsoft-com:vml" xmlns:wp14="http://schemas.microsoft.com/office/word/2010/wordprocessingDrawing" xmlns:wp="http://schemas.openxmlformats.org/drawingml/2006/wordprocessingDrawing" xmlns:w10="urn:schemas-microsoft-com:office:word" xmlns:w="http://schemas.openxmlformats.org/wordprocessingml/2006/main" xmlns:w14="http://schemas.microsoft.com/office/word/2010/wordml" xmlns:w15="http://schemas.microsoft.com/office/word/2012/wordml" xmlns:wpg="http://schemas.microsoft.com/office/word/2010/wordprocessingGroup" xmlns:wpi="http://schemas.microsoft.com/office/word/2010/wordprocessingInk" xmlns:wne="http://schemas.microsoft.com/office/word/2006/wordml" xmlns:wps="http://schemas.microsoft.com/office/word/2010/wordprocessingShape" mc:Ignorable="w14 w15 wp14">
+<w:document xmlns:wpc="http://schemas.microsoft.com/office/word/2010/wordprocessingCanvas" xmlns:cx="http://schemas.microsoft.com/office/drawing/2014/chartex" xmlns:mc="http://schemas.openxmlformats.org/markup-compatibility/2006" xmlns:o="urn:schemas-microsoft-com:office:office" xmlns:r="http://schemas.openxmlformats.org/officeDocument/2006/relationships" xmlns:m="http://schemas.openxmlformats.org/officeDocument/2006/math" xmlns:v="urn:schemas-microsoft-com:vml" xmlns:wp14="http://schemas.microsoft.com/office/word/2010/wordprocessingDrawing" xmlns:wp="http://schemas.openxmlformats.org/drawingml/2006/wordprocessingDrawing" xmlns:w10="urn:schemas-microsoft-com:office:word" xmlns:w="http://schemas.openxmlformats.org/wordprocessingml/2006/main" xmlns:w14="http://schemas.microsoft.com/office/word/2010/wordml" xmlns:w15="http://schemas.microsoft.com/office/word/2012/wordml" xmlns:w16se="http://schemas.microsoft.com/office/word/2015/wordml/symex" xmlns:wpg="http://schemas.microsoft.com/office/word/2010/wordprocessingGroup" xmlns:wpi="http://schemas.microsoft.com/office/word/2010/wordprocessingInk" xmlns:wne="http://schemas.microsoft.com/office/word/2006/wordml" xmlns:wps="http://schemas.microsoft.com/office/word/2010/wordprocessingShape" mc:Ignorable="w14 w15 w16se wp14">
   <w:body>
     <w:p>
       <w:pPr>
-        <w:pStyle w:val="a5"/>
+        <w:pStyle w:val="a7"/>
       </w:pPr>
       <w:r>
         <w:rPr>
@@ -37,11 +37,6 @@
       </w:r>
     </w:p>
     <w:p>
-      <w:pPr>
-        <w:rPr>
-          <w:rFonts w:hint="eastAsia"/>
-        </w:rPr>
-      </w:pPr>
       <w:r>
         <w:t>为每一个线程创建一个变量的副本</w:t>
       </w:r>
@@ -51,8 +46,6 @@
         </w:rPr>
         <w:t>。</w:t>
       </w:r>
-      <w:bookmarkStart w:id="0" w:name="_GoBack"/>
-      <w:bookmarkEnd w:id="0"/>
     </w:p>
     <w:p>
       <w:pPr>
@@ -1188,9 +1181,6 @@
     <w:p>
       <w:pPr>
         <w:ind w:firstLine="420"/>
-        <w:rPr>
-          <w:rFonts w:hint="eastAsia"/>
-        </w:rPr>
       </w:pPr>
       <w:r>
         <w:t xml:space="preserve">Each thread holds </w:t>
@@ -1449,11 +1439,6 @@
       </w:r>
     </w:p>
     <w:p>
-      <w:pPr>
-        <w:rPr>
-          <w:rFonts w:hint="eastAsia"/>
-        </w:rPr>
-      </w:pPr>
       <w:r>
         <w:rPr>
           <w:rFonts w:eastAsiaTheme="majorEastAsia" w:cstheme="majorBidi"/>
@@ -1917,7 +1902,6 @@
       <w:pPr>
         <w:ind w:firstLine="420"/>
         <w:rPr>
-          <w:rFonts w:hint="eastAsia"/>
           <w:b/>
         </w:rPr>
       </w:pPr>
@@ -3032,9 +3016,6 @@
     <w:p>
       <w:pPr>
         <w:ind w:firstLine="420"/>
-        <w:rPr>
-          <w:rFonts w:hint="eastAsia"/>
-        </w:rPr>
       </w:pPr>
       <w:r>
         <w:t>也就是说</w:t>
@@ -3237,9 +3218,6 @@
     <w:p>
       <w:pPr>
         <w:ind w:firstLine="420"/>
-        <w:rPr>
-          <w:rFonts w:hint="eastAsia"/>
-        </w:rPr>
       </w:pPr>
       <w:r>
         <w:t>删除也只是删除本线程中的对应关系</w:t>
@@ -3597,7 +3575,6 @@
       <w:pPr>
         <w:ind w:firstLine="420"/>
         <w:rPr>
-          <w:rFonts w:hint="eastAsia"/>
           <w:b/>
           <w:color w:val="FF0000"/>
         </w:rPr>
@@ -3921,6 +3898,95 @@
         <w:rPr>
           <w:rFonts w:hint="eastAsia"/>
         </w:rPr>
+        <w:t>中的引用</w:t>
+      </w:r>
+    </w:p>
+    <w:p>
+      <w:pPr>
+        <w:rPr>
+          <w:rFonts w:hint="eastAsia"/>
+        </w:rPr>
+      </w:pPr>
+      <w:r>
+        <w:rPr>
+          <w:rFonts w:hint="eastAsia"/>
+        </w:rPr>
+        <w:t>/</w:t>
+      </w:r>
+      <w:r>
+        <w:t>/</w:t>
+      </w:r>
+      <w:r>
+        <w:t>TO-DO</w:t>
+      </w:r>
+      <w:bookmarkStart w:id="0" w:name="_GoBack"/>
+      <w:bookmarkEnd w:id="0"/>
+    </w:p>
+    <w:p>
+      <w:r>
+        <w:rPr>
+          <w:rFonts w:hint="eastAsia"/>
+        </w:rPr>
+        <w:t>弱引用</w:t>
+      </w:r>
+      <w:r>
+        <w:rPr>
+          <w:rFonts w:hint="eastAsia"/>
+        </w:rPr>
+        <w:t>---</w:t>
+      </w:r>
+    </w:p>
+    <w:p>
+      <w:pPr>
+        <w:rPr>
+          <w:rFonts w:hint="eastAsia"/>
+        </w:rPr>
+      </w:pPr>
+      <w:r>
+        <w:rPr>
+          <w:rFonts w:hint="eastAsia"/>
+        </w:rPr>
+        <w:t>如何使用软引用、弱引用、虚引用</w:t>
+      </w:r>
+      <w:r>
+        <w:rPr>
+          <w:rFonts w:hint="eastAsia"/>
+        </w:rPr>
+        <w:t>。</w:t>
+      </w:r>
+    </w:p>
+    <w:p>
+      <w:pPr>
+        <w:rPr>
+          <w:rFonts w:hint="eastAsia"/>
+        </w:rPr>
+      </w:pPr>
+      <w:hyperlink r:id="rId20" w:history="1">
+        <w:r>
+          <w:rPr>
+            <w:rStyle w:val="ab"/>
+          </w:rPr>
+          <w:t>https://blog.csdn.net/xiaofengcanyuexj/article/details/45271195</w:t>
+        </w:r>
+      </w:hyperlink>
+      <w:r>
+        <w:t xml:space="preserve"> </w:t>
+      </w:r>
+    </w:p>
+    <w:p>
+      <w:pPr>
+        <w:pStyle w:val="1"/>
+      </w:pPr>
+      <w:r>
+        <w:rPr>
+          <w:rFonts w:hint="eastAsia"/>
+        </w:rPr>
+        <w:t>ThreadLocal</w:t>
+      </w:r>
+      <w:r>
+        <w:rPr>
+          <w:rFonts w:hint="eastAsia"/>
+        </w:rPr>
         <w:t>多个变量示例</w:t>
       </w:r>
     </w:p>
@@ -4559,6 +4625,7 @@
     </w:p>
     <w:p>
       <w:r>
+        <w:lastRenderedPageBreak/>
         <w:tab/>
       </w:r>
       <w:r>
@@ -4625,7 +4692,6 @@
     </w:p>
     <w:p>
       <w:r>
-        <w:lastRenderedPageBreak/>
         <w:tab/>
         <w:t>}</w:t>
       </w:r>
@@ -4807,7 +4873,7 @@
 </file>
 
 <file path=word/endnotes.xml><?xml version="1.0" encoding="utf-8"?>
-<w:endnotes xmlns:wpc="http://schemas.microsoft.com/office/word/2010/wordprocessingCanvas" xmlns:mc="http://schemas.openxmlformats.org/markup-compatibility/2006" xmlns:o="urn:schemas-microsoft-com:office:office" xmlns:r="http://schemas.openxmlformats.org/officeDocument/2006/relationships" xmlns:m="http://schemas.openxmlformats.org/officeDocument/2006/math" xmlns:v="urn:schemas-microsoft-com:vml" xmlns:wp14="http://schemas.microsoft.com/office/word/2010/wordprocessingDrawing" xmlns:wp="http://schemas.openxmlformats.org/drawingml/2006/wordprocessingDrawing" xmlns:w10="urn:schemas-microsoft-com:office:word" xmlns:w="http://schemas.openxmlformats.org/wordprocessingml/2006/main" xmlns:w14="http://schemas.microsoft.com/office/word/2010/wordml" xmlns:w15="http://schemas.microsoft.com/office/word/2012/wordml" xmlns:wpg="http://schemas.microsoft.com/office/word/2010/wordprocessingGroup" xmlns:wpi="http://schemas.microsoft.com/office/word/2010/wordprocessingInk" xmlns:wne="http://schemas.microsoft.com/office/word/2006/wordml" xmlns:wps="http://schemas.microsoft.com/office/word/2010/wordprocessingShape" mc:Ignorable="w14 w15 wp14">
+<w:endnotes xmlns:wpc="http://schemas.microsoft.com/office/word/2010/wordprocessingCanvas" xmlns:cx="http://schemas.microsoft.com/office/drawing/2014/chartex" xmlns:mc="http://schemas.openxmlformats.org/markup-compatibility/2006" xmlns:o="urn:schemas-microsoft-com:office:office" xmlns:r="http://schemas.openxmlformats.org/officeDocument/2006/relationships" xmlns:m="http://schemas.openxmlformats.org/officeDocument/2006/math" xmlns:v="urn:schemas-microsoft-com:vml" xmlns:wp14="http://schemas.microsoft.com/office/word/2010/wordprocessingDrawing" xmlns:wp="http://schemas.openxmlformats.org/drawingml/2006/wordprocessingDrawing" xmlns:w10="urn:schemas-microsoft-com:office:word" xmlns:w="http://schemas.openxmlformats.org/wordprocessingml/2006/main" xmlns:w14="http://schemas.microsoft.com/office/word/2010/wordml" xmlns:w15="http://schemas.microsoft.com/office/word/2012/wordml" xmlns:w16se="http://schemas.microsoft.com/office/word/2015/wordml/symex" xmlns:wpg="http://schemas.microsoft.com/office/word/2010/wordprocessingGroup" xmlns:wpi="http://schemas.microsoft.com/office/word/2010/wordprocessingInk" xmlns:wne="http://schemas.microsoft.com/office/word/2006/wordml" xmlns:wps="http://schemas.microsoft.com/office/word/2010/wordprocessingShape" mc:Ignorable="w14 w15 w16se wp14">
   <w:endnote w:type="separator" w:id="-1">
     <w:p>
       <w:r>
@@ -4826,7 +4892,7 @@
 </file>
 
 <file path=word/footnotes.xml><?xml version="1.0" encoding="utf-8"?>
-<w:footnotes xmlns:wpc="http://schemas.microsoft.com/office/word/2010/wordprocessingCanvas" xmlns:mc="http://schemas.openxmlformats.org/markup-compatibility/2006" xmlns:o="urn:schemas-microsoft-com:office:office" xmlns:r="http://schemas.openxmlformats.org/officeDocument/2006/relationships" xmlns:m="http://schemas.openxmlformats.org/officeDocument/2006/math" xmlns:v="urn:schemas-microsoft-com:vml" xmlns:wp14="http://schemas.microsoft.com/office/word/2010/wordprocessingDrawing" xmlns:wp="http://schemas.openxmlformats.org/drawingml/2006/wordprocessingDrawing" xmlns:w10="urn:schemas-microsoft-com:office:word" xmlns:w="http://schemas.openxmlformats.org/wordprocessingml/2006/main" xmlns:w14="http://schemas.microsoft.com/office/word/2010/wordml" xmlns:w15="http://schemas.microsoft.com/office/word/2012/wordml" xmlns:wpg="http://schemas.microsoft.com/office/word/2010/wordprocessingGroup" xmlns:wpi="http://schemas.microsoft.com/office/word/2010/wordprocessingInk" xmlns:wne="http://schemas.microsoft.com/office/word/2006/wordml" xmlns:wps="http://schemas.microsoft.com/office/word/2010/wordprocessingShape" mc:Ignorable="w14 w15 wp14">
+<w:footnotes xmlns:wpc="http://schemas.microsoft.com/office/word/2010/wordprocessingCanvas" xmlns:cx="http://schemas.microsoft.com/office/drawing/2014/chartex" xmlns:mc="http://schemas.openxmlformats.org/markup-compatibility/2006" xmlns:o="urn:schemas-microsoft-com:office:office" xmlns:r="http://schemas.openxmlformats.org/officeDocument/2006/relationships" xmlns:m="http://schemas.openxmlformats.org/officeDocument/2006/math" xmlns:v="urn:schemas-microsoft-com:vml" xmlns:wp14="http://schemas.microsoft.com/office/word/2010/wordprocessingDrawing" xmlns:wp="http://schemas.openxmlformats.org/drawingml/2006/wordprocessingDrawing" xmlns:w10="urn:schemas-microsoft-com:office:word" xmlns:w="http://schemas.openxmlformats.org/wordprocessingml/2006/main" xmlns:w14="http://schemas.microsoft.com/office/word/2010/wordml" xmlns:w15="http://schemas.microsoft.com/office/word/2012/wordml" xmlns:w16se="http://schemas.microsoft.com/office/word/2015/wordml/symex" xmlns:wpg="http://schemas.microsoft.com/office/word/2010/wordprocessingGroup" xmlns:wpi="http://schemas.microsoft.com/office/word/2010/wordprocessingInk" xmlns:wne="http://schemas.microsoft.com/office/word/2006/wordml" xmlns:wps="http://schemas.microsoft.com/office/word/2010/wordprocessingShape" mc:Ignorable="w14 w15 w16se wp14">
   <w:footnote w:type="separator" w:id="-1">
     <w:p>
       <w:r>
@@ -4845,7 +4911,7 @@
 </file>
 
 <file path=word/numbering.xml><?xml version="1.0" encoding="utf-8"?>
-<w:numbering xmlns:wpc="http://schemas.microsoft.com/office/word/2010/wordprocessingCanvas" xmlns:mc="http://schemas.openxmlformats.org/markup-compatibility/2006" xmlns:o="urn:schemas-microsoft-com:office:office" xmlns:r="http://schemas.openxmlformats.org/officeDocument/2006/relationships" xmlns:m="http://schemas.openxmlformats.org/officeDocument/2006/math" xmlns:v="urn:schemas-microsoft-com:vml" xmlns:wp14="http://schemas.microsoft.com/office/word/2010/wordprocessingDrawing" xmlns:wp="http://schemas.openxmlformats.org/drawingml/2006/wordprocessingDrawing" xmlns:w10="urn:schemas-microsoft-com:office:word" xmlns:w="http://schemas.openxmlformats.org/wordprocessingml/2006/main" xmlns:w14="http://schemas.microsoft.com/office/word/2010/wordml" xmlns:w15="http://schemas.microsoft.com/office/word/2012/wordml" xmlns:wpg="http://schemas.microsoft.com/office/word/2010/wordprocessingGroup" xmlns:wpi="http://schemas.microsoft.com/office/word/2010/wordprocessingInk" xmlns:wne="http://schemas.microsoft.com/office/word/2006/wordml" xmlns:wps="http://schemas.microsoft.com/office/word/2010/wordprocessingShape" mc:Ignorable="w14 w15 wp14">
+<w:numbering xmlns:wpc="http://schemas.microsoft.com/office/word/2010/wordprocessingCanvas" xmlns:cx="http://schemas.microsoft.com/office/drawing/2014/chartex" xmlns:mc="http://schemas.openxmlformats.org/markup-compatibility/2006" xmlns:o="urn:schemas-microsoft-com:office:office" xmlns:r="http://schemas.openxmlformats.org/officeDocument/2006/relationships" xmlns:m="http://schemas.openxmlformats.org/officeDocument/2006/math" xmlns:v="urn:schemas-microsoft-com:vml" xmlns:wp14="http://schemas.microsoft.com/office/word/2010/wordprocessingDrawing" xmlns:wp="http://schemas.openxmlformats.org/drawingml/2006/wordprocessingDrawing" xmlns:w10="urn:schemas-microsoft-com:office:word" xmlns:w="http://schemas.openxmlformats.org/wordprocessingml/2006/main" xmlns:w14="http://schemas.microsoft.com/office/word/2010/wordml" xmlns:w15="http://schemas.microsoft.com/office/word/2012/wordml" xmlns:w16se="http://schemas.microsoft.com/office/word/2015/wordml/symex" xmlns:wpg="http://schemas.microsoft.com/office/word/2010/wordprocessingGroup" xmlns:wpi="http://schemas.microsoft.com/office/word/2010/wordprocessingInk" xmlns:wne="http://schemas.microsoft.com/office/word/2006/wordml" xmlns:wps="http://schemas.microsoft.com/office/word/2010/wordprocessingShape" mc:Ignorable="w14 w15 w16se wp14">
   <w:abstractNum w:abstractNumId="0" w15:restartNumberingAfterBreak="0">
     <w:nsid w:val="1BA94FA0"/>
     <w:multiLevelType w:val="hybridMultilevel"/>
@@ -5126,7 +5192,7 @@
 </file>
 
 <file path=word/styles.xml><?xml version="1.0" encoding="utf-8"?>
-<w:styles xmlns:mc="http://schemas.openxmlformats.org/markup-compatibility/2006" xmlns:r="http://schemas.openxmlformats.org/officeDocument/2006/relationships" xmlns:w="http://schemas.openxmlformats.org/wordprocessingml/2006/main" xmlns:w14="http://schemas.microsoft.com/office/word/2010/wordml" xmlns:w15="http://schemas.microsoft.com/office/word/2012/wordml" mc:Ignorable="w14 w15">
+<w:styles xmlns:mc="http://schemas.openxmlformats.org/markup-compatibility/2006" xmlns:r="http://schemas.openxmlformats.org/officeDocument/2006/relationships" xmlns:w="http://schemas.openxmlformats.org/wordprocessingml/2006/main" xmlns:w14="http://schemas.microsoft.com/office/word/2010/wordml" xmlns:w15="http://schemas.microsoft.com/office/word/2012/wordml" xmlns:w16se="http://schemas.microsoft.com/office/word/2015/wordml/symex" mc:Ignorable="w14 w15 w16se">
   <w:docDefaults>
     <w:rPrDefault>
       <w:rPr>
@@ -5528,7 +5594,7 @@
     <w:name w:val="heading 1"/>
     <w:basedOn w:val="a"/>
     <w:next w:val="a"/>
-    <w:link w:val="1Char"/>
+    <w:link w:val="10"/>
     <w:uiPriority w:val="9"/>
     <w:qFormat/>
     <w:rsid w:val="007755D2"/>
@@ -5550,7 +5616,7 @@
     <w:name w:val="heading 2"/>
     <w:basedOn w:val="a"/>
     <w:next w:val="a"/>
-    <w:link w:val="2Char"/>
+    <w:link w:val="20"/>
     <w:uiPriority w:val="9"/>
     <w:unhideWhenUsed/>
     <w:qFormat/>
@@ -5573,7 +5639,7 @@
     <w:name w:val="heading 3"/>
     <w:basedOn w:val="a"/>
     <w:next w:val="a"/>
-    <w:link w:val="3Char"/>
+    <w:link w:val="30"/>
     <w:uiPriority w:val="9"/>
     <w:unhideWhenUsed/>
     <w:qFormat/>
@@ -5617,8 +5683,8 @@
     <w:semiHidden/>
     <w:unhideWhenUsed/>
   </w:style>
-  <w:style w:type="character" w:customStyle="1" w:styleId="1Char">
-    <w:name w:val="标题 1 Char"/>
+  <w:style w:type="character" w:customStyle="1" w:styleId="10">
+    <w:name w:val="标题 1 字符"/>
     <w:basedOn w:val="a0"/>
     <w:link w:val="1"/>
     <w:uiPriority w:val="9"/>
@@ -5631,8 +5697,8 @@
       <w:szCs w:val="44"/>
     </w:rPr>
   </w:style>
-  <w:style w:type="character" w:customStyle="1" w:styleId="2Char">
-    <w:name w:val="标题 2 Char"/>
+  <w:style w:type="character" w:customStyle="1" w:styleId="20">
+    <w:name w:val="标题 2 字符"/>
     <w:basedOn w:val="a0"/>
     <w:link w:val="2"/>
     <w:uiPriority w:val="9"/>
@@ -5648,7 +5714,7 @@
   <w:style w:type="paragraph" w:styleId="a3">
     <w:name w:val="header"/>
     <w:basedOn w:val="a"/>
-    <w:link w:val="Char"/>
+    <w:link w:val="a4"/>
     <w:uiPriority w:val="99"/>
     <w:unhideWhenUsed/>
     <w:rsid w:val="009D2D5A"/>
@@ -5668,8 +5734,8 @@
       <w:szCs w:val="18"/>
     </w:rPr>
   </w:style>
-  <w:style w:type="character" w:customStyle="1" w:styleId="Char">
-    <w:name w:val="页眉 Char"/>
+  <w:style w:type="character" w:customStyle="1" w:styleId="a4">
+    <w:name w:val="页眉 字符"/>
     <w:basedOn w:val="a0"/>
     <w:link w:val="a3"/>
     <w:uiPriority w:val="99"/>
@@ -5679,10 +5745,10 @@
       <w:szCs w:val="18"/>
     </w:rPr>
   </w:style>
-  <w:style w:type="paragraph" w:styleId="a4">
+  <w:style w:type="paragraph" w:styleId="a5">
     <w:name w:val="footer"/>
     <w:basedOn w:val="a"/>
-    <w:link w:val="Char0"/>
+    <w:link w:val="a6"/>
     <w:uiPriority w:val="99"/>
     <w:unhideWhenUsed/>
     <w:rsid w:val="009D2D5A"/>
@@ -5699,10 +5765,10 @@
       <w:szCs w:val="18"/>
     </w:rPr>
   </w:style>
-  <w:style w:type="character" w:customStyle="1" w:styleId="Char0">
-    <w:name w:val="页脚 Char"/>
+  <w:style w:type="character" w:customStyle="1" w:styleId="a6">
+    <w:name w:val="页脚 字符"/>
     <w:basedOn w:val="a0"/>
-    <w:link w:val="a4"/>
+    <w:link w:val="a5"/>
     <w:uiPriority w:val="99"/>
     <w:rsid w:val="009D2D5A"/>
     <w:rPr>
@@ -5710,8 +5776,8 @@
       <w:szCs w:val="18"/>
     </w:rPr>
   </w:style>
-  <w:style w:type="character" w:customStyle="1" w:styleId="3Char">
-    <w:name w:val="标题 3 Char"/>
+  <w:style w:type="character" w:customStyle="1" w:styleId="30">
+    <w:name w:val="标题 3 字符"/>
     <w:basedOn w:val="a0"/>
     <w:link w:val="3"/>
     <w:uiPriority w:val="9"/>
@@ -5722,11 +5788,11 @@
       <w:szCs w:val="32"/>
     </w:rPr>
   </w:style>
-  <w:style w:type="paragraph" w:styleId="a5">
+  <w:style w:type="paragraph" w:styleId="a7">
     <w:name w:val="Title"/>
     <w:basedOn w:val="a"/>
     <w:next w:val="a"/>
-    <w:link w:val="Char1"/>
+    <w:link w:val="a8"/>
     <w:uiPriority w:val="10"/>
     <w:qFormat/>
     <w:rsid w:val="003863CF"/>
@@ -5743,10 +5809,10 @@
       <w:szCs w:val="32"/>
     </w:rPr>
   </w:style>
-  <w:style w:type="character" w:customStyle="1" w:styleId="Char1">
-    <w:name w:val="标题 Char"/>
+  <w:style w:type="character" w:customStyle="1" w:styleId="a8">
+    <w:name w:val="标题 字符"/>
     <w:basedOn w:val="a0"/>
-    <w:link w:val="a5"/>
+    <w:link w:val="a7"/>
     <w:uiPriority w:val="10"/>
     <w:rsid w:val="003863CF"/>
     <w:rPr>
@@ -5757,11 +5823,11 @@
       <w:szCs w:val="32"/>
     </w:rPr>
   </w:style>
-  <w:style w:type="paragraph" w:styleId="a6">
+  <w:style w:type="paragraph" w:styleId="a9">
     <w:name w:val="Subtitle"/>
     <w:basedOn w:val="a"/>
     <w:next w:val="a"/>
-    <w:link w:val="Char2"/>
+    <w:link w:val="aa"/>
     <w:uiPriority w:val="11"/>
     <w:qFormat/>
     <w:rsid w:val="003863CF"/>
@@ -5779,10 +5845,10 @@
       <w:szCs w:val="32"/>
     </w:rPr>
   </w:style>
-  <w:style w:type="character" w:customStyle="1" w:styleId="Char2">
-    <w:name w:val="副标题 Char"/>
+  <w:style w:type="character" w:customStyle="1" w:styleId="aa">
+    <w:name w:val="副标题 字符"/>
     <w:basedOn w:val="a0"/>
-    <w:link w:val="a6"/>
+    <w:link w:val="a9"/>
     <w:uiPriority w:val="11"/>
     <w:rsid w:val="003863CF"/>
     <w:rPr>
@@ -5792,6 +5858,17 @@
       <w:kern w:val="28"/>
       <w:sz w:val="32"/>
       <w:szCs w:val="32"/>
+    </w:rPr>
+  </w:style>
+  <w:style w:type="character" w:styleId="ab">
+    <w:name w:val="Hyperlink"/>
+    <w:basedOn w:val="a0"/>
+    <w:uiPriority w:val="99"/>
+    <w:unhideWhenUsed/>
+    <w:rsid w:val="004C6E5B"/>
+    <w:rPr>
+      <w:color w:val="0563C1" w:themeColor="hyperlink"/>
+      <w:u w:val="single"/>
     </w:rPr>
   </w:style>
 </w:styles>
